--- a/data/patient_review/Group_2_5.docx
+++ b/data/patient_review/Group_2_5.docx
@@ -428,9 +428,43 @@
                 <w:b w:val="0"/>
                 <w:sz w:val="20"/>
               </w:rPr>
-              <w:t>26/2 -- BC -- E coli, sens pending</w:t>
+              <w:t>09/08 – MRS – Negative</w:t>
               <w:br/>
-              <w:t>26/2 -- CSU -- no growth (sent after starting antibiotics)</w:t>
+              <w:t>12/08 – BLC – ENTC – R AMX, AUG; S AMK, CIP, FOS, LVX, SXT, TOB, AZT, CEX, COL, ERT, PTZ, CAZ, GM, MEM, TRIM</w:t>
+              <w:br/>
+              <w:t>12/08 – COMMENT – GUC</w:t>
+              <w:br/>
+              <w:t>12/08 – UC – NSU018</w:t>
+              <w:br/>
+              <w:t>12/08 – CSF MICROSCOPY – Negative</w:t>
+              <w:br/>
+              <w:t>12/08 – CSFC – NG2</w:t>
+              <w:br/>
+              <w:t>13/08 – CSF MICROSCOPY – Negative</w:t>
+              <w:br/>
+              <w:t>13/08 – CSF MICROSCOPY – Negative</w:t>
+              <w:br/>
+              <w:t>13/08 – UC – NSU016</w:t>
+              <w:br/>
+              <w:t>13/08 – CSFC – NG2</w:t>
+              <w:br/>
+              <w:t>13/08 – COMMENT – GUC</w:t>
+              <w:br/>
+              <w:t>13/08 – CSFC – NG2</w:t>
+              <w:br/>
+              <w:t>15/08 – CSFC – NG2</w:t>
+              <w:br/>
+              <w:t>15/08 – UC – NSU019</w:t>
+              <w:br/>
+              <w:t>15/08 – BLC – NG5</w:t>
+              <w:br/>
+              <w:t>15/08 – CSF MICROSCOPY – Negative</w:t>
+              <w:br/>
+              <w:t>15/08 – COMMENT – GUC</w:t>
+              <w:br/>
+              <w:t>16/08 – BLC – NG5</w:t>
+              <w:br/>
+              <w:t>16/08 – BLC – NG5</w:t>
             </w:r>
           </w:p>
         </w:tc>

--- a/data/patient_review/Group_2_5.docx
+++ b/data/patient_review/Group_2_5.docx
@@ -419,52 +419,383 @@
             <w:tcW w:type="dxa" w:w="4320"/>
           </w:tcPr>
           <w:p>
-            <w:pPr>
-              <w:jc w:val="left"/>
-            </w:pPr>
+            <w:r/>
+          </w:p>
+          <w:p>
             <w:r>
               <w:rPr>
                 <w:rFonts w:ascii="Times New Roman" w:hAnsi="Times New Roman"/>
-                <w:b w:val="0"/>
+                <w:color w:val="0000FF"/>
                 <w:sz w:val="20"/>
               </w:rPr>
-              <w:t>09/08 – MRS – Negative</w:t>
-              <w:br/>
-              <w:t>12/08 – BLC – ENTC – R AMX, AUG; S AMK, CIP, FOS, LVX, SXT, TOB, AZT, CEX, COL, ERT, PTZ, CAZ, GM, MEM, TRIM</w:t>
-              <w:br/>
-              <w:t>12/08 – COMMENT – GUC</w:t>
-              <w:br/>
-              <w:t>12/08 – UC – NSU018</w:t>
-              <w:br/>
-              <w:t>12/08 – CSF MICROSCOPY – Negative</w:t>
-              <w:br/>
-              <w:t>12/08 – CSFC – NG2</w:t>
-              <w:br/>
-              <w:t>13/08 – CSF MICROSCOPY – Negative</w:t>
-              <w:br/>
-              <w:t>13/08 – CSF MICROSCOPY – Negative</w:t>
-              <w:br/>
-              <w:t>13/08 – UC – NSU016</w:t>
-              <w:br/>
-              <w:t>13/08 – CSFC – NG2</w:t>
-              <w:br/>
-              <w:t>13/08 – COMMENT – GUC</w:t>
-              <w:br/>
-              <w:t>13/08 – CSFC – NG2</w:t>
-              <w:br/>
-              <w:t>15/08 – CSFC – NG2</w:t>
-              <w:br/>
-              <w:t>15/08 – UC – NSU019</w:t>
-              <w:br/>
-              <w:t>15/08 – BLC – NG5</w:t>
-              <w:br/>
-              <w:t>15/08 – CSF MICROSCOPY – Negative</w:t>
-              <w:br/>
-              <w:t>15/08 – COMMENT – GUC</w:t>
-              <w:br/>
-              <w:t>16/08 – BLC – NG5</w:t>
-              <w:br/>
-              <w:t>16/08 – BLC – NG5</w:t>
+              <w:t>16/08 – BLC – CENTRAL LINE NO GROWTH AFTER 5 DAYS</w:t>
+            </w:r>
+          </w:p>
+          <w:p>
+            <w:r>
+              <w:rPr>
+                <w:rFonts w:ascii="Times New Roman" w:hAnsi="Times New Roman"/>
+                <w:color w:val="0000FF"/>
+                <w:sz w:val="20"/>
+              </w:rPr>
+              <w:t>16/08 – BLC – ARTERIAL LINE NO GROWTH AFTER 5 DAYS</w:t>
+            </w:r>
+          </w:p>
+          <w:p>
+            <w:r>
+              <w:rPr>
+                <w:rFonts w:ascii="Times New Roman" w:hAnsi="Times New Roman"/>
+                <w:color w:val="0000FF"/>
+                <w:sz w:val="20"/>
+              </w:rPr>
+              <w:t>15/08 – BLC – CENTRAL LINE NO GROWTH AFTER 5 DAYS</w:t>
+            </w:r>
+          </w:p>
+          <w:p>
+            <w:r>
+              <w:rPr>
+                <w:rFonts w:ascii="Times New Roman" w:hAnsi="Times New Roman"/>
+                <w:color w:val="0000FF"/>
+                <w:sz w:val="20"/>
+              </w:rPr>
+              <w:t>15/08 – CSF CULT AND MICRO – CEREBROSPINAL FLUID;Meninges NO GROWTH AFTER 2 DAYS</w:t>
+            </w:r>
+          </w:p>
+          <w:p>
+            <w:r>
+              <w:rPr>
+                <w:rFonts w:ascii="Times New Roman" w:hAnsi="Times New Roman"/>
+                <w:color w:val="0000FF"/>
+                <w:sz w:val="20"/>
+              </w:rPr>
+              <w:t>15/08 – UC – BAG URINE NO SIGNIFICANT GROWTH</w:t>
+            </w:r>
+          </w:p>
+          <w:p>
+            <w:r>
+              <w:rPr>
+                <w:rFonts w:ascii="Times New Roman" w:hAnsi="Times New Roman"/>
+                <w:color w:val="0000FF"/>
+                <w:sz w:val="20"/>
+              </w:rPr>
+              <w:t>15/08 – UC – **No clear Result**</w:t>
+            </w:r>
+          </w:p>
+          <w:p>
+            <w:r>
+              <w:rPr>
+                <w:rFonts w:ascii="Times New Roman" w:hAnsi="Times New Roman"/>
+                <w:color w:val="0000FF"/>
+                <w:sz w:val="20"/>
+              </w:rPr>
+              <w:t xml:space="preserve">  Summary: Antibiotic usage advice provided.</w:t>
+            </w:r>
+          </w:p>
+          <w:p>
+            <w:r>
+              <w:rPr>
+                <w:rFonts w:ascii="Times New Roman" w:hAnsi="Times New Roman"/>
+                <w:color w:val="0000FF"/>
+                <w:sz w:val="20"/>
+              </w:rPr>
+              <w:t>15/08 – CSF MICROSCOPY – **Negative**</w:t>
+            </w:r>
+          </w:p>
+          <w:p>
+            <w:r>
+              <w:rPr>
+                <w:rFonts w:ascii="Times New Roman" w:hAnsi="Times New Roman"/>
+                <w:color w:val="0000FF"/>
+                <w:sz w:val="20"/>
+              </w:rPr>
+              <w:t xml:space="preserve">  Summary: Gram stain shows no organisms seen.</w:t>
+            </w:r>
+          </w:p>
+          <w:p>
+            <w:r>
+              <w:rPr>
+                <w:rFonts w:ascii="Times New Roman" w:hAnsi="Times New Roman"/>
+                <w:color w:val="0000FF"/>
+                <w:sz w:val="20"/>
+              </w:rPr>
+              <w:t>13/08 – CSF CULT AND MICRO – CEREBROSPINAL FLUID NO GROWTH AFTER 2 DAYS</w:t>
+            </w:r>
+          </w:p>
+          <w:p>
+            <w:r>
+              <w:rPr>
+                <w:rFonts w:ascii="Times New Roman" w:hAnsi="Times New Roman"/>
+                <w:color w:val="0000FF"/>
+                <w:sz w:val="20"/>
+              </w:rPr>
+              <w:t>13/08 – CSF CULT AND MICRO – CEREBROSPINAL FLUID;Other (specify site in Clinical Details) NO GROWTH AFTER 2 DAYS</w:t>
+            </w:r>
+          </w:p>
+          <w:p>
+            <w:r>
+              <w:rPr>
+                <w:rFonts w:ascii="Times New Roman" w:hAnsi="Times New Roman"/>
+                <w:color w:val="0000FF"/>
+                <w:sz w:val="20"/>
+              </w:rPr>
+              <w:t>13/08 – UC – CATHETER SPECIMEN URINE (CSU) NO SIGNIFICANT GROWTH</w:t>
+            </w:r>
+          </w:p>
+          <w:p>
+            <w:r>
+              <w:rPr>
+                <w:rFonts w:ascii="Times New Roman" w:hAnsi="Times New Roman"/>
+                <w:color w:val="0000FF"/>
+                <w:sz w:val="20"/>
+              </w:rPr>
+              <w:t>13/08 – UC – **No clear Result**</w:t>
+            </w:r>
+          </w:p>
+          <w:p>
+            <w:r>
+              <w:rPr>
+                <w:rFonts w:ascii="Times New Roman" w:hAnsi="Times New Roman"/>
+                <w:color w:val="0000FF"/>
+                <w:sz w:val="20"/>
+              </w:rPr>
+              <w:t xml:space="preserve">  Summary: Antibiotic usage advisories, no pathogen detection stated.</w:t>
+            </w:r>
+          </w:p>
+          <w:p>
+            <w:r>
+              <w:rPr>
+                <w:rFonts w:ascii="Times New Roman" w:hAnsi="Times New Roman"/>
+                <w:color w:val="0000FF"/>
+                <w:sz w:val="20"/>
+              </w:rPr>
+              <w:t>12/08 – BLC – ENTC</w:t>
+            </w:r>
+          </w:p>
+          <w:p>
+            <w:r>
+              <w:rPr>
+                <w:rFonts w:ascii="Times New Roman" w:hAnsi="Times New Roman"/>
+                <w:color w:val="0000FF"/>
+                <w:sz w:val="20"/>
+              </w:rPr>
+              <w:tab/>
+              <w:t>– R: AMOXICILLIN</w:t>
+            </w:r>
+          </w:p>
+          <w:p>
+            <w:r>
+              <w:rPr>
+                <w:rFonts w:ascii="Times New Roman" w:hAnsi="Times New Roman"/>
+                <w:color w:val="0000FF"/>
+                <w:sz w:val="20"/>
+              </w:rPr>
+              <w:tab/>
+              <w:t>– R: CO-AMOXICLAV</w:t>
+            </w:r>
+          </w:p>
+          <w:p>
+            <w:r>
+              <w:rPr>
+                <w:rFonts w:ascii="Times New Roman" w:hAnsi="Times New Roman"/>
+                <w:color w:val="0000FF"/>
+                <w:sz w:val="20"/>
+              </w:rPr>
+              <w:tab/>
+              <w:t>– S: AMIKACIN</w:t>
+            </w:r>
+          </w:p>
+          <w:p>
+            <w:r>
+              <w:rPr>
+                <w:rFonts w:ascii="Times New Roman" w:hAnsi="Times New Roman"/>
+                <w:color w:val="0000FF"/>
+                <w:sz w:val="20"/>
+              </w:rPr>
+              <w:tab/>
+              <w:t>– S: CIPROFLOXACIN</w:t>
+            </w:r>
+          </w:p>
+          <w:p>
+            <w:r>
+              <w:rPr>
+                <w:rFonts w:ascii="Times New Roman" w:hAnsi="Times New Roman"/>
+                <w:color w:val="0000FF"/>
+                <w:sz w:val="20"/>
+              </w:rPr>
+              <w:tab/>
+              <w:t>– S: FOSFOMYCIN</w:t>
+            </w:r>
+          </w:p>
+          <w:p>
+            <w:r>
+              <w:rPr>
+                <w:rFonts w:ascii="Times New Roman" w:hAnsi="Times New Roman"/>
+                <w:color w:val="0000FF"/>
+                <w:sz w:val="20"/>
+              </w:rPr>
+              <w:tab/>
+              <w:t>– S: LEVOFLOXACIN</w:t>
+            </w:r>
+          </w:p>
+          <w:p>
+            <w:r>
+              <w:rPr>
+                <w:rFonts w:ascii="Times New Roman" w:hAnsi="Times New Roman"/>
+                <w:color w:val="0000FF"/>
+                <w:sz w:val="20"/>
+              </w:rPr>
+              <w:tab/>
+              <w:t>– S: TRIMETH-SULFAMETHOXA</w:t>
+            </w:r>
+          </w:p>
+          <w:p>
+            <w:r>
+              <w:rPr>
+                <w:rFonts w:ascii="Times New Roman" w:hAnsi="Times New Roman"/>
+                <w:color w:val="0000FF"/>
+                <w:sz w:val="20"/>
+              </w:rPr>
+              <w:tab/>
+              <w:t>– S: TOBRAMYCIN</w:t>
+            </w:r>
+          </w:p>
+          <w:p>
+            <w:r>
+              <w:rPr>
+                <w:rFonts w:ascii="Times New Roman" w:hAnsi="Times New Roman"/>
+                <w:color w:val="0000FF"/>
+                <w:sz w:val="20"/>
+              </w:rPr>
+              <w:tab/>
+              <w:t>– S: AZTREONAM</w:t>
+            </w:r>
+          </w:p>
+          <w:p>
+            <w:r>
+              <w:rPr>
+                <w:rFonts w:ascii="Times New Roman" w:hAnsi="Times New Roman"/>
+                <w:color w:val="0000FF"/>
+                <w:sz w:val="20"/>
+              </w:rPr>
+              <w:tab/>
+              <w:t>– S: CEFTRIAXONE</w:t>
+            </w:r>
+          </w:p>
+          <w:p>
+            <w:r>
+              <w:rPr>
+                <w:rFonts w:ascii="Times New Roman" w:hAnsi="Times New Roman"/>
+                <w:color w:val="0000FF"/>
+                <w:sz w:val="20"/>
+              </w:rPr>
+              <w:tab/>
+              <w:t>– S: COLISTIN SULPHATE</w:t>
+            </w:r>
+          </w:p>
+          <w:p>
+            <w:r>
+              <w:rPr>
+                <w:rFonts w:ascii="Times New Roman" w:hAnsi="Times New Roman"/>
+                <w:color w:val="0000FF"/>
+                <w:sz w:val="20"/>
+              </w:rPr>
+              <w:tab/>
+              <w:t>– S: ERTAPENEM</w:t>
+            </w:r>
+          </w:p>
+          <w:p>
+            <w:r>
+              <w:rPr>
+                <w:rFonts w:ascii="Times New Roman" w:hAnsi="Times New Roman"/>
+                <w:color w:val="0000FF"/>
+                <w:sz w:val="20"/>
+              </w:rPr>
+              <w:tab/>
+              <w:t>– S: PIPTAZ</w:t>
+            </w:r>
+          </w:p>
+          <w:p>
+            <w:r>
+              <w:rPr>
+                <w:rFonts w:ascii="Times New Roman" w:hAnsi="Times New Roman"/>
+                <w:color w:val="0000FF"/>
+                <w:sz w:val="20"/>
+              </w:rPr>
+              <w:tab/>
+              <w:t>– S: CEFTAZIDIME</w:t>
+            </w:r>
+          </w:p>
+          <w:p>
+            <w:r>
+              <w:rPr>
+                <w:rFonts w:ascii="Times New Roman" w:hAnsi="Times New Roman"/>
+                <w:color w:val="0000FF"/>
+                <w:sz w:val="20"/>
+              </w:rPr>
+              <w:tab/>
+              <w:t>– S: GENTAMICIN</w:t>
+            </w:r>
+          </w:p>
+          <w:p>
+            <w:r>
+              <w:rPr>
+                <w:rFonts w:ascii="Times New Roman" w:hAnsi="Times New Roman"/>
+                <w:color w:val="0000FF"/>
+                <w:sz w:val="20"/>
+              </w:rPr>
+              <w:tab/>
+              <w:t>– S: MEROPENEM</w:t>
+            </w:r>
+          </w:p>
+          <w:p>
+            <w:r>
+              <w:rPr>
+                <w:rFonts w:ascii="Times New Roman" w:hAnsi="Times New Roman"/>
+                <w:color w:val="0000FF"/>
+                <w:sz w:val="20"/>
+              </w:rPr>
+              <w:tab/>
+              <w:t>– S: TRIMETHOPRIM</w:t>
+            </w:r>
+          </w:p>
+          <w:p>
+            <w:r>
+              <w:rPr>
+                <w:rFonts w:ascii="Times New Roman" w:hAnsi="Times New Roman"/>
+                <w:color w:val="0000FF"/>
+                <w:sz w:val="20"/>
+              </w:rPr>
+              <w:t>12/08 – CSF CULT AND MICRO – CEREBROSPINAL FLUID;Meninges NO GROWTH AFTER 2 DAYS</w:t>
+            </w:r>
+          </w:p>
+          <w:p>
+            <w:r>
+              <w:rPr>
+                <w:rFonts w:ascii="Times New Roman" w:hAnsi="Times New Roman"/>
+                <w:color w:val="0000FF"/>
+                <w:sz w:val="20"/>
+              </w:rPr>
+              <w:t>12/08 – UC – **No clear Result**</w:t>
+            </w:r>
+          </w:p>
+          <w:p>
+            <w:r>
+              <w:rPr>
+                <w:rFonts w:ascii="Times New Roman" w:hAnsi="Times New Roman"/>
+                <w:color w:val="0000FF"/>
+                <w:sz w:val="20"/>
+              </w:rPr>
+              <w:t xml:space="preserve">  Summary: No microbiological findings; antibiotic use guidance provided.</w:t>
+            </w:r>
+          </w:p>
+          <w:p>
+            <w:r>
+              <w:rPr>
+                <w:rFonts w:ascii="Times New Roman" w:hAnsi="Times New Roman"/>
+                <w:color w:val="0000FF"/>
+                <w:sz w:val="20"/>
+              </w:rPr>
+              <w:t>12/08 – UC – BAG URINE NO SIGNIFICANT GROWTH</w:t>
             </w:r>
           </w:p>
         </w:tc>

--- a/data/patient_review/Group_2_5.docx
+++ b/data/patient_review/Group_2_5.docx
@@ -428,158 +428,7 @@
                 <w:color w:val="0000FF"/>
                 <w:sz w:val="20"/>
               </w:rPr>
-              <w:t>16/08 – BLC – CENTRAL LINE NO GROWTH AFTER 5 DAYS</w:t>
-            </w:r>
-          </w:p>
-          <w:p>
-            <w:r>
-              <w:rPr>
-                <w:rFonts w:ascii="Times New Roman" w:hAnsi="Times New Roman"/>
-                <w:color w:val="0000FF"/>
-                <w:sz w:val="20"/>
-              </w:rPr>
-              <w:t>16/08 – BLC – ARTERIAL LINE NO GROWTH AFTER 5 DAYS</w:t>
-            </w:r>
-          </w:p>
-          <w:p>
-            <w:r>
-              <w:rPr>
-                <w:rFonts w:ascii="Times New Roman" w:hAnsi="Times New Roman"/>
-                <w:color w:val="0000FF"/>
-                <w:sz w:val="20"/>
-              </w:rPr>
-              <w:t>15/08 – BLC – CENTRAL LINE NO GROWTH AFTER 5 DAYS</w:t>
-            </w:r>
-          </w:p>
-          <w:p>
-            <w:r>
-              <w:rPr>
-                <w:rFonts w:ascii="Times New Roman" w:hAnsi="Times New Roman"/>
-                <w:color w:val="0000FF"/>
-                <w:sz w:val="20"/>
-              </w:rPr>
-              <w:t>15/08 – CSF CULT AND MICRO – CEREBROSPINAL FLUID;Meninges NO GROWTH AFTER 2 DAYS</w:t>
-            </w:r>
-          </w:p>
-          <w:p>
-            <w:r>
-              <w:rPr>
-                <w:rFonts w:ascii="Times New Roman" w:hAnsi="Times New Roman"/>
-                <w:color w:val="0000FF"/>
-                <w:sz w:val="20"/>
-              </w:rPr>
-              <w:t>15/08 – UC – BAG URINE NO SIGNIFICANT GROWTH</w:t>
-            </w:r>
-          </w:p>
-          <w:p>
-            <w:r>
-              <w:rPr>
-                <w:rFonts w:ascii="Times New Roman" w:hAnsi="Times New Roman"/>
-                <w:color w:val="0000FF"/>
-                <w:sz w:val="20"/>
-              </w:rPr>
-              <w:t>15/08 – UC – **No clear Result**</w:t>
-            </w:r>
-          </w:p>
-          <w:p>
-            <w:r>
-              <w:rPr>
-                <w:rFonts w:ascii="Times New Roman" w:hAnsi="Times New Roman"/>
-                <w:color w:val="0000FF"/>
-                <w:sz w:val="20"/>
-              </w:rPr>
-              <w:t xml:space="preserve">  Summary: Antibiotic usage advice provided.</w:t>
-            </w:r>
-          </w:p>
-          <w:p>
-            <w:r>
-              <w:rPr>
-                <w:rFonts w:ascii="Times New Roman" w:hAnsi="Times New Roman"/>
-                <w:color w:val="0000FF"/>
-                <w:sz w:val="20"/>
-              </w:rPr>
-              <w:t>15/08 – CSF MICROSCOPY – **Negative**</w:t>
-            </w:r>
-          </w:p>
-          <w:p>
-            <w:r>
-              <w:rPr>
-                <w:rFonts w:ascii="Times New Roman" w:hAnsi="Times New Roman"/>
-                <w:color w:val="0000FF"/>
-                <w:sz w:val="20"/>
-              </w:rPr>
-              <w:t xml:space="preserve">  Summary: Gram stain shows no organisms seen.</w:t>
-            </w:r>
-          </w:p>
-          <w:p>
-            <w:r>
-              <w:rPr>
-                <w:rFonts w:ascii="Times New Roman" w:hAnsi="Times New Roman"/>
-                <w:color w:val="0000FF"/>
-                <w:sz w:val="20"/>
-              </w:rPr>
-              <w:t>13/08 – CSF CULT AND MICRO – CEREBROSPINAL FLUID NO GROWTH AFTER 2 DAYS</w:t>
-            </w:r>
-          </w:p>
-          <w:p>
-            <w:r>
-              <w:rPr>
-                <w:rFonts w:ascii="Times New Roman" w:hAnsi="Times New Roman"/>
-                <w:color w:val="0000FF"/>
-                <w:sz w:val="20"/>
-              </w:rPr>
-              <w:t>13/08 – CSF CULT AND MICRO – CEREBROSPINAL FLUID;Other (specify site in Clinical Details) NO GROWTH AFTER 2 DAYS</w:t>
-            </w:r>
-          </w:p>
-          <w:p>
-            <w:r>
-              <w:rPr>
-                <w:rFonts w:ascii="Times New Roman" w:hAnsi="Times New Roman"/>
-                <w:color w:val="0000FF"/>
-                <w:sz w:val="20"/>
-              </w:rPr>
-              <w:t>13/08 – UC – CATHETER SPECIMEN URINE (CSU) NO SIGNIFICANT GROWTH</w:t>
-            </w:r>
-          </w:p>
-          <w:p>
-            <w:r>
-              <w:rPr>
-                <w:rFonts w:ascii="Times New Roman" w:hAnsi="Times New Roman"/>
-                <w:color w:val="0000FF"/>
-                <w:sz w:val="20"/>
-              </w:rPr>
-              <w:t>13/08 – UC – **No clear Result**</w:t>
-            </w:r>
-          </w:p>
-          <w:p>
-            <w:r>
-              <w:rPr>
-                <w:rFonts w:ascii="Times New Roman" w:hAnsi="Times New Roman"/>
-                <w:color w:val="0000FF"/>
-                <w:sz w:val="20"/>
-              </w:rPr>
-              <w:t xml:space="preserve">  Summary: Antibiotic usage advisories, no pathogen detection stated.</w:t>
-            </w:r>
-          </w:p>
-          <w:p>
-            <w:r>
-              <w:rPr>
-                <w:rFonts w:ascii="Times New Roman" w:hAnsi="Times New Roman"/>
-                <w:color w:val="0000FF"/>
-                <w:sz w:val="20"/>
-              </w:rPr>
-              <w:t>12/08 – BLC – ENTC</w:t>
-            </w:r>
-          </w:p>
-          <w:p>
-            <w:r>
-              <w:rPr>
-                <w:rFonts w:ascii="Times New Roman" w:hAnsi="Times New Roman"/>
-                <w:color w:val="0000FF"/>
-                <w:sz w:val="20"/>
-              </w:rPr>
-              <w:tab/>
-              <w:t>– R: AMOXICILLIN</w:t>
+              <w:t>12/08/16 – BLOOD CULTURE – ENTC</w:t>
             </w:r>
           </w:p>
           <w:p>
@@ -601,7 +450,7 @@
                 <w:sz w:val="20"/>
               </w:rPr>
               <w:tab/>
-              <w:t>– S: AMIKACIN</w:t>
+              <w:t>– R: AMOXICILLIN</w:t>
             </w:r>
           </w:p>
           <w:p>
@@ -611,8 +460,7 @@
                 <w:color w:val="0000FF"/>
                 <w:sz w:val="20"/>
               </w:rPr>
-              <w:tab/>
-              <w:t>– S: CIPROFLOXACIN</w:t>
+              <w:t xml:space="preserve">12/08/16 –  CSF CULT AND MICRO  </w:t>
             </w:r>
           </w:p>
           <w:p>
@@ -622,8 +470,7 @@
                 <w:color w:val="0000FF"/>
                 <w:sz w:val="20"/>
               </w:rPr>
-              <w:tab/>
-              <w:t>– S: FOSFOMYCIN</w:t>
+              <w:t>– CEREBROSPINAL FLUID;Meninges – NO GROWTH AFTER 2 DAYS</w:t>
             </w:r>
           </w:p>
           <w:p>
@@ -633,8 +480,7 @@
                 <w:color w:val="0000FF"/>
                 <w:sz w:val="20"/>
               </w:rPr>
-              <w:tab/>
-              <w:t>– S: LEVOFLOXACIN</w:t>
+              <w:t xml:space="preserve">12/08/16 –  URINE CULTURE  </w:t>
             </w:r>
           </w:p>
           <w:p>
@@ -644,8 +490,7 @@
                 <w:color w:val="0000FF"/>
                 <w:sz w:val="20"/>
               </w:rPr>
-              <w:tab/>
-              <w:t>– S: TRIMETH-SULFAMETHOXA</w:t>
+              <w:t>– BAG URINE – NO SIGNIFICANT GROWTH</w:t>
             </w:r>
           </w:p>
           <w:p>
@@ -655,8 +500,7 @@
                 <w:color w:val="0000FF"/>
                 <w:sz w:val="20"/>
               </w:rPr>
-              <w:tab/>
-              <w:t>– S: TOBRAMYCIN</w:t>
+              <w:t xml:space="preserve">13/08/16 –  CSF CULT AND MICRO  </w:t>
             </w:r>
           </w:p>
           <w:p>
@@ -666,8 +510,7 @@
                 <w:color w:val="0000FF"/>
                 <w:sz w:val="20"/>
               </w:rPr>
-              <w:tab/>
-              <w:t>– S: AZTREONAM</w:t>
+              <w:t xml:space="preserve">– CEREBROSPINAL FLUID;Other (specify site in Clinical Details) – NO GROWTH AFTER 2 DAYS </w:t>
             </w:r>
           </w:p>
           <w:p>
@@ -677,8 +520,7 @@
                 <w:color w:val="0000FF"/>
                 <w:sz w:val="20"/>
               </w:rPr>
-              <w:tab/>
-              <w:t>– S: CEFTRIAXONE</w:t>
+              <w:t>– CEREBROSPINAL FLUID – NO GROWTH AFTER 2 DAYS</w:t>
             </w:r>
           </w:p>
           <w:p>
@@ -688,8 +530,7 @@
                 <w:color w:val="0000FF"/>
                 <w:sz w:val="20"/>
               </w:rPr>
-              <w:tab/>
-              <w:t>– S: COLISTIN SULPHATE</w:t>
+              <w:t xml:space="preserve">13/08/16 –  URINE CULTURE  </w:t>
             </w:r>
           </w:p>
           <w:p>
@@ -699,8 +540,7 @@
                 <w:color w:val="0000FF"/>
                 <w:sz w:val="20"/>
               </w:rPr>
-              <w:tab/>
-              <w:t>– S: ERTAPENEM</w:t>
+              <w:t>– CATHETER SPECIMEN URINE (CSU) – NO SIGNIFICANT GROWTH</w:t>
             </w:r>
           </w:p>
           <w:p>
@@ -710,8 +550,7 @@
                 <w:color w:val="0000FF"/>
                 <w:sz w:val="20"/>
               </w:rPr>
-              <w:tab/>
-              <w:t>– S: PIPTAZ</w:t>
+              <w:t xml:space="preserve">15/08/16 –  BLOOD CULTURE  </w:t>
             </w:r>
           </w:p>
           <w:p>
@@ -721,8 +560,7 @@
                 <w:color w:val="0000FF"/>
                 <w:sz w:val="20"/>
               </w:rPr>
-              <w:tab/>
-              <w:t>– S: CEFTAZIDIME</w:t>
+              <w:t>– CENTRAL LINE – NO GROWTH.</w:t>
             </w:r>
           </w:p>
           <w:p>
@@ -732,8 +570,7 @@
                 <w:color w:val="0000FF"/>
                 <w:sz w:val="20"/>
               </w:rPr>
-              <w:tab/>
-              <w:t>– S: GENTAMICIN</w:t>
+              <w:t xml:space="preserve">15/08/16 –  CSF CULT AND MICRO  </w:t>
             </w:r>
           </w:p>
           <w:p>
@@ -743,8 +580,7 @@
                 <w:color w:val="0000FF"/>
                 <w:sz w:val="20"/>
               </w:rPr>
-              <w:tab/>
-              <w:t>– S: MEROPENEM</w:t>
+              <w:t>– CEREBROSPINAL FLUID;Meninges – NO GROWTH AFTER 2 DAYS</w:t>
             </w:r>
           </w:p>
           <w:p>
@@ -754,8 +590,7 @@
                 <w:color w:val="0000FF"/>
                 <w:sz w:val="20"/>
               </w:rPr>
-              <w:tab/>
-              <w:t>– S: TRIMETHOPRIM</w:t>
+              <w:t xml:space="preserve">15/08/16 –  URINE CULTURE  </w:t>
             </w:r>
           </w:p>
           <w:p>
@@ -765,7 +600,7 @@
                 <w:color w:val="0000FF"/>
                 <w:sz w:val="20"/>
               </w:rPr>
-              <w:t>12/08 – CSF CULT AND MICRO – CEREBROSPINAL FLUID;Meninges NO GROWTH AFTER 2 DAYS</w:t>
+              <w:t>– BAG URINE – NO SIGNIFICANT GROWTH</w:t>
             </w:r>
           </w:p>
           <w:p>
@@ -775,7 +610,7 @@
                 <w:color w:val="0000FF"/>
                 <w:sz w:val="20"/>
               </w:rPr>
-              <w:t>12/08 – UC – **No clear Result**</w:t>
+              <w:t xml:space="preserve">16/08/16 –  BLOOD CULTURE  </w:t>
             </w:r>
           </w:p>
           <w:p>
@@ -785,7 +620,7 @@
                 <w:color w:val="0000FF"/>
                 <w:sz w:val="20"/>
               </w:rPr>
-              <w:t xml:space="preserve">  Summary: No microbiological findings; antibiotic use guidance provided.</w:t>
+              <w:t xml:space="preserve">– ARTERIAL LINE – NO GROWTH. </w:t>
             </w:r>
           </w:p>
           <w:p>
@@ -795,7 +630,17 @@
                 <w:color w:val="0000FF"/>
                 <w:sz w:val="20"/>
               </w:rPr>
-              <w:t>12/08 – UC – BAG URINE NO SIGNIFICANT GROWTH</w:t>
+              <w:t>– CENTRAL LINE – NO GROWTH.</w:t>
+            </w:r>
+          </w:p>
+          <w:p>
+            <w:r>
+              <w:rPr>
+                <w:rFonts w:ascii="Times New Roman" w:hAnsi="Times New Roman"/>
+                <w:color w:val="0000FF"/>
+                <w:sz w:val="20"/>
+              </w:rPr>
+              <w:t>08/12/16 - CSF CULT AND MICRO - Negative</w:t>
             </w:r>
           </w:p>
         </w:tc>

--- a/data/patient_review/Group_2_5.docx
+++ b/data/patient_review/Group_2_5.docx
@@ -428,7 +428,7 @@
                 <w:color w:val="0000FF"/>
                 <w:sz w:val="20"/>
               </w:rPr>
-              <w:t>12/08/16 – BLOOD CULTURE – ENTC</w:t>
+              <w:t>08/12/16 - CSF CULT AND MICRO - Negative</w:t>
             </w:r>
           </w:p>
           <w:p>
@@ -438,8 +438,7 @@
                 <w:color w:val="0000FF"/>
                 <w:sz w:val="20"/>
               </w:rPr>
-              <w:tab/>
-              <w:t>– R: CO-AMOXICLAV</w:t>
+              <w:t xml:space="preserve">16/08/16 –  BLOOD CULTURE  </w:t>
             </w:r>
           </w:p>
           <w:p>
@@ -449,8 +448,7 @@
                 <w:color w:val="0000FF"/>
                 <w:sz w:val="20"/>
               </w:rPr>
-              <w:tab/>
-              <w:t>– R: AMOXICILLIN</w:t>
+              <w:t xml:space="preserve">– ARTERIAL LINE – NO GROWTH. </w:t>
             </w:r>
           </w:p>
           <w:p>
@@ -460,7 +458,17 @@
                 <w:color w:val="0000FF"/>
                 <w:sz w:val="20"/>
               </w:rPr>
-              <w:t xml:space="preserve">12/08/16 –  CSF CULT AND MICRO  </w:t>
+              <w:t>– CENTRAL LINE – NO GROWTH.</w:t>
+            </w:r>
+          </w:p>
+          <w:p>
+            <w:r>
+              <w:rPr>
+                <w:rFonts w:ascii="Times New Roman" w:hAnsi="Times New Roman"/>
+                <w:color w:val="0000FF"/>
+                <w:sz w:val="20"/>
+              </w:rPr>
+              <w:t xml:space="preserve">15/08/16 –  CSF CULT AND MICRO  </w:t>
             </w:r>
           </w:p>
           <w:p>
@@ -480,7 +488,7 @@
                 <w:color w:val="0000FF"/>
                 <w:sz w:val="20"/>
               </w:rPr>
-              <w:t xml:space="preserve">12/08/16 –  URINE CULTURE  </w:t>
+              <w:t xml:space="preserve">15/08/16 –  URINE CULTURE  </w:t>
             </w:r>
           </w:p>
           <w:p>
@@ -491,6 +499,26 @@
                 <w:sz w:val="20"/>
               </w:rPr>
               <w:t>– BAG URINE – NO SIGNIFICANT GROWTH</w:t>
+            </w:r>
+          </w:p>
+          <w:p>
+            <w:r>
+              <w:rPr>
+                <w:rFonts w:ascii="Times New Roman" w:hAnsi="Times New Roman"/>
+                <w:color w:val="0000FF"/>
+                <w:sz w:val="20"/>
+              </w:rPr>
+              <w:t xml:space="preserve">15/08/16 –  BLOOD CULTURE  </w:t>
+            </w:r>
+          </w:p>
+          <w:p>
+            <w:r>
+              <w:rPr>
+                <w:rFonts w:ascii="Times New Roman" w:hAnsi="Times New Roman"/>
+                <w:color w:val="0000FF"/>
+                <w:sz w:val="20"/>
+              </w:rPr>
+              <w:t>– CENTRAL LINE – NO GROWTH.</w:t>
             </w:r>
           </w:p>
           <w:p>
@@ -550,7 +578,7 @@
                 <w:color w:val="0000FF"/>
                 <w:sz w:val="20"/>
               </w:rPr>
-              <w:t xml:space="preserve">15/08/16 –  BLOOD CULTURE  </w:t>
+              <w:t>12/08/16 – BLOOD CULTURE – ENTC</w:t>
             </w:r>
           </w:p>
           <w:p>
@@ -560,7 +588,8 @@
                 <w:color w:val="0000FF"/>
                 <w:sz w:val="20"/>
               </w:rPr>
-              <w:t>– CENTRAL LINE – NO GROWTH.</w:t>
+              <w:tab/>
+              <w:t>– R: CO-AMOXICLAV</w:t>
             </w:r>
           </w:p>
           <w:p>
@@ -570,77 +599,8 @@
                 <w:color w:val="0000FF"/>
                 <w:sz w:val="20"/>
               </w:rPr>
-              <w:t xml:space="preserve">15/08/16 –  CSF CULT AND MICRO  </w:t>
-            </w:r>
-          </w:p>
-          <w:p>
-            <w:r>
-              <w:rPr>
-                <w:rFonts w:ascii="Times New Roman" w:hAnsi="Times New Roman"/>
-                <w:color w:val="0000FF"/>
-                <w:sz w:val="20"/>
-              </w:rPr>
-              <w:t>– CEREBROSPINAL FLUID;Meninges – NO GROWTH AFTER 2 DAYS</w:t>
-            </w:r>
-          </w:p>
-          <w:p>
-            <w:r>
-              <w:rPr>
-                <w:rFonts w:ascii="Times New Roman" w:hAnsi="Times New Roman"/>
-                <w:color w:val="0000FF"/>
-                <w:sz w:val="20"/>
-              </w:rPr>
-              <w:t xml:space="preserve">15/08/16 –  URINE CULTURE  </w:t>
-            </w:r>
-          </w:p>
-          <w:p>
-            <w:r>
-              <w:rPr>
-                <w:rFonts w:ascii="Times New Roman" w:hAnsi="Times New Roman"/>
-                <w:color w:val="0000FF"/>
-                <w:sz w:val="20"/>
-              </w:rPr>
-              <w:t>– BAG URINE – NO SIGNIFICANT GROWTH</w:t>
-            </w:r>
-          </w:p>
-          <w:p>
-            <w:r>
-              <w:rPr>
-                <w:rFonts w:ascii="Times New Roman" w:hAnsi="Times New Roman"/>
-                <w:color w:val="0000FF"/>
-                <w:sz w:val="20"/>
-              </w:rPr>
-              <w:t xml:space="preserve">16/08/16 –  BLOOD CULTURE  </w:t>
-            </w:r>
-          </w:p>
-          <w:p>
-            <w:r>
-              <w:rPr>
-                <w:rFonts w:ascii="Times New Roman" w:hAnsi="Times New Roman"/>
-                <w:color w:val="0000FF"/>
-                <w:sz w:val="20"/>
-              </w:rPr>
-              <w:t xml:space="preserve">– ARTERIAL LINE – NO GROWTH. </w:t>
-            </w:r>
-          </w:p>
-          <w:p>
-            <w:r>
-              <w:rPr>
-                <w:rFonts w:ascii="Times New Roman" w:hAnsi="Times New Roman"/>
-                <w:color w:val="0000FF"/>
-                <w:sz w:val="20"/>
-              </w:rPr>
-              <w:t>– CENTRAL LINE – NO GROWTH.</w:t>
-            </w:r>
-          </w:p>
-          <w:p>
-            <w:r>
-              <w:rPr>
-                <w:rFonts w:ascii="Times New Roman" w:hAnsi="Times New Roman"/>
-                <w:color w:val="0000FF"/>
-                <w:sz w:val="20"/>
-              </w:rPr>
-              <w:t>08/12/16 - CSF CULT AND MICRO - Negative</w:t>
+              <w:tab/>
+              <w:t>– R: AMOXICILLIN</w:t>
             </w:r>
           </w:p>
         </w:tc>

--- a/data/patient_review/Group_2_5.docx
+++ b/data/patient_review/Group_2_5.docx
@@ -428,7 +428,7 @@
                 <w:color w:val="0000FF"/>
                 <w:sz w:val="20"/>
               </w:rPr>
-              <w:t>12/08/16 – BLOOD CULTURE – ENTC</w:t>
+              <w:t>08/12 - CSF CULT AND MICRO - Negative</w:t>
             </w:r>
           </w:p>
           <w:p>
@@ -438,8 +438,7 @@
                 <w:color w:val="0000FF"/>
                 <w:sz w:val="20"/>
               </w:rPr>
-              <w:tab/>
-              <w:t>– R: CO-AMOXICLAV</w:t>
+              <w:t xml:space="preserve">16/08 –  BLOOD CULTURE  </w:t>
             </w:r>
           </w:p>
           <w:p>
@@ -449,8 +448,7 @@
                 <w:color w:val="0000FF"/>
                 <w:sz w:val="20"/>
               </w:rPr>
-              <w:tab/>
-              <w:t>– R: AMOXICILLIN</w:t>
+              <w:t xml:space="preserve">15/08 –  BLOOD CULTURE  </w:t>
             </w:r>
           </w:p>
           <w:p>
@@ -460,7 +458,7 @@
                 <w:color w:val="0000FF"/>
                 <w:sz w:val="20"/>
               </w:rPr>
-              <w:t xml:space="preserve">12/08/16 –  CSF CULT AND MICRO  </w:t>
+              <w:t xml:space="preserve">15/08 –  CSF CULT AND MICRO  </w:t>
             </w:r>
           </w:p>
           <w:p>
@@ -470,7 +468,7 @@
                 <w:color w:val="0000FF"/>
                 <w:sz w:val="20"/>
               </w:rPr>
-              <w:t>– CEREBROSPINAL FLUID;Meninges – NO GROWTH AFTER 2 DAYS</w:t>
+              <w:t xml:space="preserve">15/08 –  URINE CULTURE  </w:t>
             </w:r>
           </w:p>
           <w:p>
@@ -480,7 +478,7 @@
                 <w:color w:val="0000FF"/>
                 <w:sz w:val="20"/>
               </w:rPr>
-              <w:t xml:space="preserve">12/08/16 –  URINE CULTURE  </w:t>
+              <w:t xml:space="preserve">13/08 –  CSF CULT AND MICRO  </w:t>
             </w:r>
           </w:p>
           <w:p>
@@ -490,7 +488,7 @@
                 <w:color w:val="0000FF"/>
                 <w:sz w:val="20"/>
               </w:rPr>
-              <w:t>– BAG URINE – NO SIGNIFICANT GROWTH</w:t>
+              <w:t xml:space="preserve">13/08 –  URINE CULTURE  </w:t>
             </w:r>
           </w:p>
           <w:p>
@@ -500,7 +498,7 @@
                 <w:color w:val="0000FF"/>
                 <w:sz w:val="20"/>
               </w:rPr>
-              <w:t xml:space="preserve">13/08/16 –  CSF CULT AND MICRO  </w:t>
+              <w:t>12/08 – BLOOD CULTURE – ENTC</w:t>
             </w:r>
           </w:p>
           <w:p>
@@ -510,7 +508,7 @@
                 <w:color w:val="0000FF"/>
                 <w:sz w:val="20"/>
               </w:rPr>
-              <w:t xml:space="preserve">– CEREBROSPINAL FLUID;Other (specify site in Clinical Details) – NO GROWTH AFTER 2 DAYS </w:t>
+              <w:t xml:space="preserve">12/08 –  CSF CULT AND MICRO  </w:t>
             </w:r>
           </w:p>
           <w:p>
@@ -520,127 +518,7 @@
                 <w:color w:val="0000FF"/>
                 <w:sz w:val="20"/>
               </w:rPr>
-              <w:t>– CEREBROSPINAL FLUID – NO GROWTH AFTER 2 DAYS</w:t>
-            </w:r>
-          </w:p>
-          <w:p>
-            <w:r>
-              <w:rPr>
-                <w:rFonts w:ascii="Times New Roman" w:hAnsi="Times New Roman"/>
-                <w:color w:val="0000FF"/>
-                <w:sz w:val="20"/>
-              </w:rPr>
-              <w:t xml:space="preserve">13/08/16 –  URINE CULTURE  </w:t>
-            </w:r>
-          </w:p>
-          <w:p>
-            <w:r>
-              <w:rPr>
-                <w:rFonts w:ascii="Times New Roman" w:hAnsi="Times New Roman"/>
-                <w:color w:val="0000FF"/>
-                <w:sz w:val="20"/>
-              </w:rPr>
-              <w:t>– CATHETER SPECIMEN URINE (CSU) – NO SIGNIFICANT GROWTH</w:t>
-            </w:r>
-          </w:p>
-          <w:p>
-            <w:r>
-              <w:rPr>
-                <w:rFonts w:ascii="Times New Roman" w:hAnsi="Times New Roman"/>
-                <w:color w:val="0000FF"/>
-                <w:sz w:val="20"/>
-              </w:rPr>
-              <w:t xml:space="preserve">15/08/16 –  BLOOD CULTURE  </w:t>
-            </w:r>
-          </w:p>
-          <w:p>
-            <w:r>
-              <w:rPr>
-                <w:rFonts w:ascii="Times New Roman" w:hAnsi="Times New Roman"/>
-                <w:color w:val="0000FF"/>
-                <w:sz w:val="20"/>
-              </w:rPr>
-              <w:t>– CENTRAL LINE – NO GROWTH.</w:t>
-            </w:r>
-          </w:p>
-          <w:p>
-            <w:r>
-              <w:rPr>
-                <w:rFonts w:ascii="Times New Roman" w:hAnsi="Times New Roman"/>
-                <w:color w:val="0000FF"/>
-                <w:sz w:val="20"/>
-              </w:rPr>
-              <w:t xml:space="preserve">15/08/16 –  CSF CULT AND MICRO  </w:t>
-            </w:r>
-          </w:p>
-          <w:p>
-            <w:r>
-              <w:rPr>
-                <w:rFonts w:ascii="Times New Roman" w:hAnsi="Times New Roman"/>
-                <w:color w:val="0000FF"/>
-                <w:sz w:val="20"/>
-              </w:rPr>
-              <w:t>– CEREBROSPINAL FLUID;Meninges – NO GROWTH AFTER 2 DAYS</w:t>
-            </w:r>
-          </w:p>
-          <w:p>
-            <w:r>
-              <w:rPr>
-                <w:rFonts w:ascii="Times New Roman" w:hAnsi="Times New Roman"/>
-                <w:color w:val="0000FF"/>
-                <w:sz w:val="20"/>
-              </w:rPr>
-              <w:t xml:space="preserve">15/08/16 –  URINE CULTURE  </w:t>
-            </w:r>
-          </w:p>
-          <w:p>
-            <w:r>
-              <w:rPr>
-                <w:rFonts w:ascii="Times New Roman" w:hAnsi="Times New Roman"/>
-                <w:color w:val="0000FF"/>
-                <w:sz w:val="20"/>
-              </w:rPr>
-              <w:t>– BAG URINE – NO SIGNIFICANT GROWTH</w:t>
-            </w:r>
-          </w:p>
-          <w:p>
-            <w:r>
-              <w:rPr>
-                <w:rFonts w:ascii="Times New Roman" w:hAnsi="Times New Roman"/>
-                <w:color w:val="0000FF"/>
-                <w:sz w:val="20"/>
-              </w:rPr>
-              <w:t xml:space="preserve">16/08/16 –  BLOOD CULTURE  </w:t>
-            </w:r>
-          </w:p>
-          <w:p>
-            <w:r>
-              <w:rPr>
-                <w:rFonts w:ascii="Times New Roman" w:hAnsi="Times New Roman"/>
-                <w:color w:val="0000FF"/>
-                <w:sz w:val="20"/>
-              </w:rPr>
-              <w:t xml:space="preserve">– ARTERIAL LINE – NO GROWTH. </w:t>
-            </w:r>
-          </w:p>
-          <w:p>
-            <w:r>
-              <w:rPr>
-                <w:rFonts w:ascii="Times New Roman" w:hAnsi="Times New Roman"/>
-                <w:color w:val="0000FF"/>
-                <w:sz w:val="20"/>
-              </w:rPr>
-              <w:t>– CENTRAL LINE – NO GROWTH.</w:t>
-            </w:r>
-          </w:p>
-          <w:p>
-            <w:r>
-              <w:rPr>
-                <w:rFonts w:ascii="Times New Roman" w:hAnsi="Times New Roman"/>
-                <w:color w:val="0000FF"/>
-                <w:sz w:val="20"/>
-              </w:rPr>
-              <w:t>08/12/16 - CSF CULT AND MICRO - Negative</w:t>
+              <w:t xml:space="preserve">12/08 –  URINE CULTURE  </w:t>
             </w:r>
           </w:p>
         </w:tc>
